--- a/Документы проекта/ТЗ.docx
+++ b/Документы проекта/ТЗ.docx
@@ -392,25 +392,7 @@
           <w:szCs w:val="28"/>
           <w:lang w:val="uk-UA"/>
         </w:rPr>
-        <w:t>Таблиця 1 – З</w:t>
-      </w:r>
-      <w:r>
-        <w:rPr>
-          <w:rFonts w:ascii="Times New Roman" w:hAnsi="Times New Roman" w:cs="Times New Roman"/>
-          <w:sz w:val="28"/>
-          <w:szCs w:val="28"/>
-          <w:lang w:val="uk-UA"/>
-        </w:rPr>
-        <w:t>агальна інформація про програмний комплекс</w:t>
-      </w:r>
-      <w:r>
-        <w:rPr>
-          <w:rFonts w:ascii="Times New Roman" w:hAnsi="Times New Roman" w:cs="Times New Roman"/>
-          <w:sz w:val="28"/>
-          <w:szCs w:val="28"/>
-          <w:lang w:val="uk-UA"/>
-        </w:rPr>
-        <w:t xml:space="preserve">. </w:t>
+        <w:t xml:space="preserve">Таблиця 1 – Загальна інформація про програмний комплекс. </w:t>
       </w:r>
     </w:p>
     <w:tbl>
@@ -984,7 +966,24 @@
           <w:szCs w:val="28"/>
           <w:lang w:val="uk-UA"/>
         </w:rPr>
-        <w:t xml:space="preserve"> Також при створенні цілі відразу визначається план досягнення поставленої цілі, який в свою чергу також має атрибути назва, опис та термін виконання. Необхідно передбачити можливість при створенні п. п. досягнення поставленої цілі прив’язати до нього рахунок.</w:t>
+        <w:t xml:space="preserve"> Також при створенні цілі відразу визначається план досягнення поставленої цілі, який в свою чергу також має атрибути</w:t>
+      </w:r>
+      <w:r>
+        <w:rPr>
+          <w:rFonts w:ascii="Times New Roman" w:hAnsi="Times New Roman" w:cs="Times New Roman"/>
+          <w:sz w:val="28"/>
+          <w:szCs w:val="28"/>
+        </w:rPr>
+        <w:t>:</w:t>
+      </w:r>
+      <w:r>
+        <w:rPr>
+          <w:rFonts w:ascii="Times New Roman" w:hAnsi="Times New Roman" w:cs="Times New Roman"/>
+          <w:sz w:val="28"/>
+          <w:szCs w:val="28"/>
+          <w:lang w:val="uk-UA"/>
+        </w:rPr>
+        <w:t xml:space="preserve"> назва, опис та термін виконання. Необхідно передбачити можливість при створенні п. п. досягнення поставленої цілі прив’язати до нього рахунок.</w:t>
       </w:r>
     </w:p>
     <w:p>
@@ -1082,6 +1081,7 @@
           <w:szCs w:val="28"/>
           <w:lang w:val="uk-UA"/>
         </w:rPr>
+        <w:lastRenderedPageBreak/>
         <w:t>Створення</w:t>
       </w:r>
       <w:r>
@@ -1091,7 +1091,27 @@
           <w:szCs w:val="28"/>
           <w:lang w:val="uk-UA"/>
         </w:rPr>
-        <w:t xml:space="preserve"> рахунку з вказанням його типу. Під типом рахунку розуміється кредитний чи дебетовий. Передбачити можливість при створенні рахунку прив’язати його до п. п. конкретної цілі.</w:t>
+        <w:t xml:space="preserve"> рахунку з вказанням його типу. Під типом рахунку розуміється кредитний чи дебетовий. Передбачити можливість при створенні рахунку прив’язати </w:t>
+      </w:r>
+      <w:bookmarkStart w:id="0" w:name="_GoBack"/>
+      <w:r>
+        <w:rPr>
+          <w:rFonts w:ascii="Times New Roman" w:hAnsi="Times New Roman" w:cs="Times New Roman"/>
+          <w:sz w:val="28"/>
+          <w:szCs w:val="28"/>
+          <w:lang w:val="uk-UA"/>
+        </w:rPr>
+        <w:t xml:space="preserve">його до п. п. конкретної </w:t>
+      </w:r>
+      <w:bookmarkEnd w:id="0"/>
+      <w:r>
+        <w:rPr>
+          <w:rFonts w:ascii="Times New Roman" w:hAnsi="Times New Roman" w:cs="Times New Roman"/>
+          <w:sz w:val="28"/>
+          <w:szCs w:val="28"/>
+          <w:lang w:val="uk-UA"/>
+        </w:rPr>
+        <w:t>цілі.</w:t>
       </w:r>
     </w:p>
     <w:p>
@@ -1121,7 +1141,6 @@
           <w:szCs w:val="28"/>
           <w:lang w:val="uk-UA"/>
         </w:rPr>
-        <w:lastRenderedPageBreak/>
         <w:t>Фіксування станів рахунків. Фіксування станів рахунків</w:t>
       </w:r>
       <w:r>
@@ -1611,6 +1630,7 @@
           <w:szCs w:val="28"/>
           <w:lang w:val="uk-UA"/>
         </w:rPr>
+        <w:lastRenderedPageBreak/>
         <w:t>Тиск в серверній повинен перевищувати тиск в сусідніх приміщеннях. Рекомендується перевищення тиску не менше 14.7 Па.</w:t>
       </w:r>
     </w:p>
@@ -1816,16 +1836,7 @@
           <w:szCs w:val="28"/>
           <w:lang w:val="uk-UA"/>
         </w:rPr>
-        <w:t xml:space="preserve"> </w:t>
-      </w:r>
-      <w:r>
-        <w:rPr>
-          <w:rFonts w:ascii="Times New Roman" w:hAnsi="Times New Roman" w:cs="Times New Roman"/>
-          <w:sz w:val="28"/>
-          <w:szCs w:val="28"/>
-          <w:lang w:val="uk-UA"/>
-        </w:rPr>
-        <w:t xml:space="preserve">Вимоги до технічних </w:t>
+        <w:t xml:space="preserve"> Вимоги до технічних </w:t>
       </w:r>
       <w:r>
         <w:rPr>
@@ -1843,25 +1854,7 @@
           <w:szCs w:val="28"/>
           <w:lang w:val="uk-UA"/>
         </w:rPr>
-        <w:t xml:space="preserve"> </w:t>
-      </w:r>
-      <w:r>
-        <w:rPr>
-          <w:rFonts w:ascii="Times New Roman" w:hAnsi="Times New Roman" w:cs="Times New Roman"/>
-          <w:sz w:val="28"/>
-          <w:szCs w:val="28"/>
-          <w:lang w:val="uk-UA"/>
-        </w:rPr>
-        <w:t>серверної</w:t>
-      </w:r>
-      <w:r>
-        <w:rPr>
-          <w:rFonts w:ascii="Times New Roman" w:hAnsi="Times New Roman" w:cs="Times New Roman"/>
-          <w:sz w:val="28"/>
-          <w:szCs w:val="28"/>
-          <w:lang w:val="uk-UA"/>
-        </w:rPr>
-        <w:t xml:space="preserve"> частини</w:t>
+        <w:t xml:space="preserve"> серверної частини</w:t>
       </w:r>
       <w:r>
         <w:rPr>
@@ -1896,25 +1889,7 @@
           <w:szCs w:val="28"/>
           <w:lang w:val="uk-UA"/>
         </w:rPr>
-        <w:t xml:space="preserve">Таблиця 2 - </w:t>
-      </w:r>
-      <w:r>
-        <w:rPr>
-          <w:rFonts w:ascii="Times New Roman" w:hAnsi="Times New Roman" w:cs="Times New Roman"/>
-          <w:sz w:val="28"/>
-          <w:szCs w:val="28"/>
-          <w:lang w:val="uk-UA"/>
-        </w:rPr>
-        <w:t>Вимоги до технічних характеристик серверної частини</w:t>
-      </w:r>
-      <w:r>
-        <w:rPr>
-          <w:rFonts w:ascii="Times New Roman" w:hAnsi="Times New Roman" w:cs="Times New Roman"/>
-          <w:sz w:val="28"/>
-          <w:szCs w:val="28"/>
-          <w:lang w:val="uk-UA"/>
-        </w:rPr>
-        <w:t>.</w:t>
+        <w:t>Таблиця 2 - Вимоги до технічних характеристик серверної частини.</w:t>
       </w:r>
     </w:p>
     <w:tbl>
@@ -2492,25 +2467,7 @@
           <w:szCs w:val="28"/>
           <w:lang w:val="uk-UA"/>
         </w:rPr>
-        <w:t>Вимог</w:t>
-      </w:r>
-      <w:r>
-        <w:rPr>
-          <w:rFonts w:ascii="Times New Roman" w:hAnsi="Times New Roman" w:cs="Times New Roman"/>
-          <w:sz w:val="28"/>
-          <w:szCs w:val="28"/>
-          <w:lang w:val="uk-UA"/>
-        </w:rPr>
-        <w:t xml:space="preserve"> до інформаційної та програмної сумісності</w:t>
-      </w:r>
-      <w:r>
-        <w:rPr>
-          <w:rFonts w:ascii="Times New Roman" w:hAnsi="Times New Roman" w:cs="Times New Roman"/>
-          <w:sz w:val="28"/>
-          <w:szCs w:val="28"/>
-          <w:lang w:val="uk-UA"/>
-        </w:rPr>
-        <w:t xml:space="preserve"> не представляється.</w:t>
+        <w:t>Вимог до інформаційної та програмної сумісності не представляється.</w:t>
       </w:r>
     </w:p>
     <w:p>
@@ -2714,6 +2671,7 @@
           <w:szCs w:val="28"/>
           <w:lang w:val="uk-UA"/>
         </w:rPr>
+        <w:lastRenderedPageBreak/>
         <w:t>Таблиця 3</w:t>
       </w:r>
       <w:r>
@@ -3755,8 +3713,6 @@
           <w:lang w:val="uk-UA"/>
         </w:rPr>
       </w:pPr>
-      <w:bookmarkStart w:id="0" w:name="_GoBack"/>
-      <w:bookmarkEnd w:id="0"/>
       <w:r>
         <w:rPr>
           <w:rFonts w:ascii="Times New Roman" w:hAnsi="Times New Roman" w:cs="Times New Roman"/>
@@ -3870,6 +3826,7 @@
           <w:szCs w:val="28"/>
           <w:lang w:val="uk-UA"/>
         </w:rPr>
+        <w:lastRenderedPageBreak/>
         <w:t>Список використаної літератури:</w:t>
       </w:r>
     </w:p>
@@ -4117,7 +4074,7 @@
         <w:szCs w:val="14"/>
         <w:lang w:val="uk-UA"/>
       </w:rPr>
-      <w:t>07.11.16</w:t>
+      <w:t>30.11.16</w:t>
     </w:r>
     <w:r>
       <w:rPr>
@@ -9552,7 +9509,7 @@
 </file>
 
 <file path=customXml/itemProps1.xml><?xml version="1.0" encoding="utf-8"?>
-<ds:datastoreItem xmlns:ds="http://schemas.openxmlformats.org/officeDocument/2006/customXml" ds:itemID="{5C7C60CA-9DCA-4B49-855E-71B2D5427D1A}">
+<ds:datastoreItem xmlns:ds="http://schemas.openxmlformats.org/officeDocument/2006/customXml" ds:itemID="{F7E6935A-9053-46EA-9C23-3A5AFF3DD178}">
   <ds:schemaRefs>
     <ds:schemaRef ds:uri="http://schemas.openxmlformats.org/officeDocument/2006/bibliography"/>
   </ds:schemaRefs>
